--- a/DP1.docx
+++ b/DP1.docx
@@ -18,6 +18,13 @@
     </w:p>
     <w:p>
       <w:pPr>
+        <w:rPr>
+          <w:lang w:val="pt-BR"/>
+        </w:rPr>
+      </w:pPr>
+    </w:p>
+    <w:p>
+      <w:pPr>
         <w:pStyle w:val="Ttulo2"/>
         <w:rPr>
           <w:lang w:val="pt-BR"/>
@@ -258,13 +265,7 @@
           <w:lang w:val="pt-BR"/>
         </w:rPr>
         <w:br/>
-        <w:t xml:space="preserve">    - Este pro</w:t>
-      </w:r>
-      <w:r>
-        <w:rPr>
-          <w:lang w:val="pt-BR"/>
-        </w:rPr>
-        <w:t>jeto deve ser desenvolvido em INDIVIDUAL</w:t>
+        <w:t xml:space="preserve">    - Este projeto deve ser desenvolvido em INDIVIDUAL</w:t>
       </w:r>
       <w:r>
         <w:rPr>
@@ -334,13 +335,7 @@
           <w:lang w:val="pt-BR"/>
         </w:rPr>
         <w:br/>
-        <w:t xml:space="preserve">    </w:t>
-      </w:r>
-      <w:r>
-        <w:rPr>
-          <w:lang w:val="pt-BR"/>
-        </w:rPr>
-        <w:t>a) O projeto deve possuir os arquivos index.html e script.js. O arquivo HTML deve possuir um &lt;</w:t>
+        <w:t xml:space="preserve">    a) O projeto deve possuir os arquivos index.html e script.js. O arquivo HTML deve possuir um &lt;</w:t>
       </w:r>
       <w:proofErr w:type="spellStart"/>
       <w:r>
@@ -389,13 +384,7 @@
         <w:rPr>
           <w:lang w:val="pt-BR"/>
         </w:rPr>
-        <w:t xml:space="preserve"> de nome resultado com o RM e nome e as questões e de</w:t>
-      </w:r>
-      <w:r>
-        <w:rPr>
-          <w:lang w:val="pt-BR"/>
-        </w:rPr>
-        <w:t>vidas respostas.</w:t>
+        <w:t xml:space="preserve"> de nome resultado com o RM e nome e as questões e devidas respostas.</w:t>
       </w:r>
       <w:r>
         <w:rPr>
@@ -507,13 +496,7 @@
         <w:rPr>
           <w:lang w:val="pt-BR"/>
         </w:rPr>
-        <w:t xml:space="preserve">1 - Como </w:t>
-      </w:r>
-      <w:r>
-        <w:rPr>
-          <w:lang w:val="pt-BR"/>
-        </w:rPr>
-        <w:t xml:space="preserve">declarar uma variável com valor </w:t>
+        <w:t xml:space="preserve">1 - Como declarar uma variável com valor </w:t>
       </w:r>
       <w:proofErr w:type="spellStart"/>
       <w:r>
@@ -552,6 +535,7 @@
       </w:pPr>
       <w:r>
         <w:rPr>
+          <w:noProof/>
           <w:lang w:val="pt-BR"/>
         </w:rPr>
         <w:drawing>
@@ -570,7 +554,7 @@
                     <pic:cNvPicPr/>
                   </pic:nvPicPr>
                   <pic:blipFill>
-                    <a:blip r:embed="rId6"/>
+                    <a:blip r:embed="rId8"/>
                     <a:stretch>
                       <a:fillRect/>
                     </a:stretch>
@@ -620,6 +604,7 @@
       </w:pPr>
       <w:r>
         <w:rPr>
+          <w:noProof/>
           <w:lang w:val="pt-BR"/>
         </w:rPr>
         <w:drawing>
@@ -638,7 +623,7 @@
                     <pic:cNvPicPr/>
                   </pic:nvPicPr>
                   <pic:blipFill>
-                    <a:blip r:embed="rId7"/>
+                    <a:blip r:embed="rId9"/>
                     <a:stretch>
                       <a:fillRect/>
                     </a:stretch>
@@ -697,13 +682,7 @@
         <w:rPr>
           <w:lang w:val="pt-BR"/>
         </w:rPr>
-        <w:t>? Exemplifique e demonstre a</w:t>
-      </w:r>
-      <w:r>
-        <w:rPr>
-          <w:lang w:val="pt-BR"/>
-        </w:rPr>
-        <w:t xml:space="preserve"> saída! (5 Pontos)</w:t>
+        <w:t>? Exemplifique e demonstre a saída! (5 Pontos)</w:t>
       </w:r>
     </w:p>
     <w:p>
@@ -714,6 +693,7 @@
       </w:pPr>
       <w:r>
         <w:rPr>
+          <w:noProof/>
           <w:lang w:val="pt-BR"/>
         </w:rPr>
         <w:drawing>
@@ -732,7 +712,7 @@
                     <pic:cNvPicPr/>
                   </pic:nvPicPr>
                   <pic:blipFill>
-                    <a:blip r:embed="rId8"/>
+                    <a:blip r:embed="rId10"/>
                     <a:stretch>
                       <a:fillRect/>
                     </a:stretch>
@@ -761,6 +741,7 @@
       </w:pPr>
       <w:r>
         <w:rPr>
+          <w:noProof/>
           <w:lang w:val="pt-BR"/>
         </w:rPr>
         <w:drawing>
@@ -779,7 +760,7 @@
                     <pic:cNvPicPr/>
                   </pic:nvPicPr>
                   <pic:blipFill>
-                    <a:blip r:embed="rId9"/>
+                    <a:blip r:embed="rId11"/>
                     <a:stretch>
                       <a:fillRect/>
                     </a:stretch>
@@ -811,13 +792,7 @@
           <w:lang w:val="pt-BR"/>
         </w:rPr>
         <w:lastRenderedPageBreak/>
-        <w:t>3 - Escreva um programa que calcula o índice de massa corporal (IMC) de uma pessoa e exibe uma mensagem indicando se ela está abaixo, no peso ideal ou acima do peso. Considere as seguintes faixas de IMC: abaixo de 18,5</w:t>
-      </w:r>
-      <w:r>
-        <w:rPr>
-          <w:lang w:val="pt-BR"/>
-        </w:rPr>
-        <w:t xml:space="preserve"> (abaixo do peso), entre 18,5 e 24,9 (peso ideal) e acima de 24,9 (acima do peso). Exemplifique e demonstre a saída! (10 Pontos)</w:t>
+        <w:t>3 - Escreva um programa que calcula o índice de massa corporal (IMC) de uma pessoa e exibe uma mensagem indicando se ela está abaixo, no peso ideal ou acima do peso. Considere as seguintes faixas de IMC: abaixo de 18,5 (abaixo do peso), entre 18,5 e 24,9 (peso ideal) e acima de 24,9 (acima do peso). Exemplifique e demonstre a saída! (10 Pontos)</w:t>
       </w:r>
     </w:p>
     <w:p>
@@ -828,6 +803,7 @@
       </w:pPr>
       <w:r>
         <w:rPr>
+          <w:noProof/>
           <w:lang w:val="pt-BR"/>
         </w:rPr>
         <w:drawing>
@@ -846,7 +822,7 @@
                     <pic:cNvPicPr/>
                   </pic:nvPicPr>
                   <pic:blipFill>
-                    <a:blip r:embed="rId10"/>
+                    <a:blip r:embed="rId12"/>
                     <a:stretch>
                       <a:fillRect/>
                     </a:stretch>
@@ -875,6 +851,7 @@
       </w:pPr>
       <w:r>
         <w:rPr>
+          <w:noProof/>
           <w:lang w:val="pt-BR"/>
         </w:rPr>
         <w:drawing>
@@ -893,7 +870,7 @@
                     <pic:cNvPicPr/>
                   </pic:nvPicPr>
                   <pic:blipFill>
-                    <a:blip r:embed="rId11"/>
+                    <a:blip r:embed="rId13"/>
                     <a:stretch>
                       <a:fillRect/>
                     </a:stretch>
@@ -924,13 +901,7 @@
         <w:rPr>
           <w:lang w:val="pt-BR"/>
         </w:rPr>
-        <w:t>4 - Faça um programa que receba a idade de uma pessoa e exiba uma mensagem indicando em qual faixa etária el</w:t>
-      </w:r>
-      <w:r>
-        <w:rPr>
-          <w:lang w:val="pt-BR"/>
-        </w:rPr>
-        <w:t>a se encontra: criança (até 12 anos), adolescente (entre 13 e 18 anos), adulto (entre 19 e 60 anos) ou idoso (mais de 60 anos). Exemplifique e demonstre a saída! (10 Pontos)</w:t>
+        <w:t>4 - Faça um programa que receba a idade de uma pessoa e exiba uma mensagem indicando em qual faixa etária ela se encontra: criança (até 12 anos), adolescente (entre 13 e 18 anos), adulto (entre 19 e 60 anos) ou idoso (mais de 60 anos). Exemplifique e demonstre a saída! (10 Pontos)</w:t>
       </w:r>
     </w:p>
     <w:p>
@@ -959,7 +930,7 @@
                     <pic:cNvPicPr/>
                   </pic:nvPicPr>
                   <pic:blipFill>
-                    <a:blip r:embed="rId12"/>
+                    <a:blip r:embed="rId14"/>
                     <a:stretch>
                       <a:fillRect/>
                     </a:stretch>
@@ -1006,7 +977,7 @@
                     <pic:cNvPicPr/>
                   </pic:nvPicPr>
                   <pic:blipFill>
-                    <a:blip r:embed="rId13"/>
+                    <a:blip r:embed="rId15"/>
                     <a:stretch>
                       <a:fillRect/>
                     </a:stretch>
@@ -1038,19 +1009,7 @@
           <w:lang w:val="pt-BR"/>
         </w:rPr>
         <w:lastRenderedPageBreak/>
-        <w:t xml:space="preserve">5 - Crie um programa que receba um nome de usuário e uma senha </w:t>
-      </w:r>
-      <w:r>
-        <w:rPr>
-          <w:lang w:val="pt-BR"/>
-        </w:rPr>
-        <w:t>e verifique se eles correspondem aos dados de um usuário cadastrado. Considere que o usuário cadastrado possui nome de usuário "admin" e senha "1234". O programa deve exibir uma mensagem indicando se o login foi realizado com sucesso ou se houve falha de a</w:t>
-      </w:r>
-      <w:r>
-        <w:rPr>
-          <w:lang w:val="pt-BR"/>
-        </w:rPr>
-        <w:t>utenticação. Exemplifique e demonstre a saída! (5 Pontos)</w:t>
+        <w:t>5 - Crie um programa que receba um nome de usuário e uma senha e verifique se eles correspondem aos dados de um usuário cadastrado. Considere que o usuário cadastrado possui nome de usuário "admin" e senha "1234". O programa deve exibir uma mensagem indicando se o login foi realizado com sucesso ou se houve falha de autenticação. Exemplifique e demonstre a saída! (5 Pontos)</w:t>
       </w:r>
     </w:p>
     <w:p>
@@ -1061,6 +1020,7 @@
       </w:pPr>
       <w:r>
         <w:rPr>
+          <w:noProof/>
           <w:lang w:val="pt-BR"/>
         </w:rPr>
         <w:drawing>
@@ -1079,7 +1039,7 @@
                     <pic:cNvPicPr/>
                   </pic:nvPicPr>
                   <pic:blipFill>
-                    <a:blip r:embed="rId14"/>
+                    <a:blip r:embed="rId16"/>
                     <a:stretch>
                       <a:fillRect/>
                     </a:stretch>
@@ -1108,6 +1068,7 @@
       </w:pPr>
       <w:r>
         <w:rPr>
+          <w:noProof/>
           <w:lang w:val="pt-BR"/>
         </w:rPr>
         <w:drawing>
@@ -1126,7 +1087,7 @@
                     <pic:cNvPicPr/>
                   </pic:nvPicPr>
                   <pic:blipFill>
-                    <a:blip r:embed="rId15"/>
+                    <a:blip r:embed="rId17"/>
                     <a:stretch>
                       <a:fillRect/>
                     </a:stretch>
@@ -1157,13 +1118,7 @@
         <w:rPr>
           <w:lang w:val="pt-BR"/>
         </w:rPr>
-        <w:t>6 - Vamos criar um programa que calcule a média de 7 notas e exiba uma mensagem indicando se o aluno foi aprovado ou reprovado. Considere que a média mínima para aprovação é 6. Ex</w:t>
-      </w:r>
-      <w:r>
-        <w:rPr>
-          <w:lang w:val="pt-BR"/>
-        </w:rPr>
-        <w:t>emplifique e demonstre a saída! (5 Pontos)</w:t>
+        <w:t>6 - Vamos criar um programa que calcule a média de 7 notas e exiba uma mensagem indicando se o aluno foi aprovado ou reprovado. Considere que a média mínima para aprovação é 6. Exemplifique e demonstre a saída! (5 Pontos)</w:t>
       </w:r>
     </w:p>
     <w:p>
@@ -1174,6 +1129,7 @@
       </w:pPr>
       <w:r>
         <w:rPr>
+          <w:noProof/>
           <w:lang w:val="pt-BR"/>
         </w:rPr>
         <w:drawing>
@@ -1192,7 +1148,7 @@
                     <pic:cNvPicPr/>
                   </pic:nvPicPr>
                   <pic:blipFill>
-                    <a:blip r:embed="rId16"/>
+                    <a:blip r:embed="rId18"/>
                     <a:stretch>
                       <a:fillRect/>
                     </a:stretch>
@@ -1221,6 +1177,7 @@
       </w:pPr>
       <w:r>
         <w:rPr>
+          <w:noProof/>
           <w:lang w:val="pt-BR"/>
         </w:rPr>
         <w:drawing>
@@ -1239,7 +1196,7 @@
                     <pic:cNvPicPr/>
                   </pic:nvPicPr>
                   <pic:blipFill>
-                    <a:blip r:embed="rId17"/>
+                    <a:blip r:embed="rId19"/>
                     <a:stretch>
                       <a:fillRect/>
                     </a:stretch>
@@ -1324,6 +1281,7 @@
       </w:pPr>
       <w:r>
         <w:rPr>
+          <w:noProof/>
           <w:lang w:val="pt-BR"/>
         </w:rPr>
         <w:drawing>
@@ -1342,7 +1300,7 @@
                     <pic:cNvPicPr/>
                   </pic:nvPicPr>
                   <pic:blipFill>
-                    <a:blip r:embed="rId18"/>
+                    <a:blip r:embed="rId20"/>
                     <a:stretch>
                       <a:fillRect/>
                     </a:stretch>
@@ -1384,6 +1342,7 @@
       </w:pPr>
       <w:r>
         <w:rPr>
+          <w:noProof/>
           <w:lang w:val="pt-BR"/>
         </w:rPr>
         <w:drawing>
@@ -1402,7 +1361,7 @@
                     <pic:cNvPicPr/>
                   </pic:nvPicPr>
                   <pic:blipFill>
-                    <a:blip r:embed="rId19"/>
+                    <a:blip r:embed="rId21"/>
                     <a:stretch>
                       <a:fillRect/>
                     </a:stretch>
@@ -1444,6 +1403,7 @@
       </w:pPr>
       <w:r>
         <w:rPr>
+          <w:noProof/>
           <w:lang w:val="pt-BR"/>
         </w:rPr>
         <w:drawing>
@@ -1462,7 +1422,7 @@
                     <pic:cNvPicPr/>
                   </pic:nvPicPr>
                   <pic:blipFill>
-                    <a:blip r:embed="rId20"/>
+                    <a:blip r:embed="rId22"/>
                     <a:stretch>
                       <a:fillRect/>
                     </a:stretch>
@@ -1508,13 +1468,7 @@
           <w:lang w:val="pt-BR"/>
         </w:rPr>
         <w:br/>
-        <w:t xml:space="preserve">2) Busque a última </w:t>
-      </w:r>
-      <w:r>
-        <w:rPr>
-          <w:lang w:val="pt-BR"/>
-        </w:rPr>
-        <w:t>posição de “ia”</w:t>
+        <w:t>2) Busque a última posição de “ia”</w:t>
       </w:r>
       <w:r>
         <w:rPr>
@@ -1539,6 +1493,7 @@
       </w:pPr>
       <w:r>
         <w:rPr>
+          <w:noProof/>
           <w:lang w:val="pt-BR"/>
         </w:rPr>
         <w:drawing>
@@ -1557,7 +1512,7 @@
                     <pic:cNvPicPr/>
                   </pic:nvPicPr>
                   <pic:blipFill>
-                    <a:blip r:embed="rId21"/>
+                    <a:blip r:embed="rId23"/>
                     <a:stretch>
                       <a:fillRect/>
                     </a:stretch>
@@ -1586,6 +1541,7 @@
       </w:pPr>
       <w:r>
         <w:rPr>
+          <w:noProof/>
           <w:lang w:val="pt-BR"/>
         </w:rPr>
         <w:drawing>
@@ -1604,7 +1560,7 @@
                     <pic:cNvPicPr/>
                   </pic:nvPicPr>
                   <pic:blipFill>
-                    <a:blip r:embed="rId22"/>
+                    <a:blip r:embed="rId24"/>
                     <a:stretch>
                       <a:fillRect/>
                     </a:stretch>
@@ -1673,6 +1629,9 @@
         </w:rPr>
       </w:pPr>
       <w:r>
+        <w:rPr>
+          <w:noProof/>
+        </w:rPr>
         <w:drawing>
           <wp:inline distT="0" distB="0" distL="0" distR="0" wp14:anchorId="5487AF62" wp14:editId="746033AA">
             <wp:extent cx="3933825" cy="1058581"/>
@@ -1689,7 +1648,7 @@
                     <pic:cNvPicPr/>
                   </pic:nvPicPr>
                   <pic:blipFill>
-                    <a:blip r:embed="rId23"/>
+                    <a:blip r:embed="rId25"/>
                     <a:stretch>
                       <a:fillRect/>
                     </a:stretch>
@@ -1717,6 +1676,9 @@
         </w:rPr>
       </w:pPr>
       <w:r>
+        <w:rPr>
+          <w:noProof/>
+        </w:rPr>
         <w:drawing>
           <wp:inline distT="0" distB="0" distL="0" distR="0" wp14:anchorId="11F4E0FD" wp14:editId="7A6815CF">
             <wp:extent cx="4248743" cy="590632"/>
@@ -1733,7 +1695,7 @@
                     <pic:cNvPicPr/>
                   </pic:nvPicPr>
                   <pic:blipFill>
-                    <a:blip r:embed="rId24"/>
+                    <a:blip r:embed="rId26"/>
                     <a:stretch>
                       <a:fillRect/>
                     </a:stretch>
@@ -1887,8 +1849,9 @@
           <w:u w:val="single"/>
           <w:lang w:val="pt-BR"/>
         </w:rPr>
-        <w:t xml:space="preserve">2) </w:t>
+        <w:t xml:space="preserve">2) O valor máximo que o </w:t>
       </w:r>
+      <w:proofErr w:type="spellStart"/>
       <w:r>
         <w:rPr>
           <w:b/>
@@ -1897,9 +1860,9 @@
           <w:u w:val="single"/>
           <w:lang w:val="pt-BR"/>
         </w:rPr>
-        <w:t xml:space="preserve">O valor máximo que o </w:t>
+        <w:t>LocalStorage</w:t>
       </w:r>
-      <w:proofErr w:type="spellStart"/>
+      <w:proofErr w:type="spellEnd"/>
       <w:r>
         <w:rPr>
           <w:b/>
@@ -1908,10 +1871,11 @@
           <w:u w:val="single"/>
           <w:lang w:val="pt-BR"/>
         </w:rPr>
-        <w:t>LocalStorage</w:t>
+        <w:t xml:space="preserve"> consegue armazenar é 5Mb</w:t>
       </w:r>
-      <w:proofErr w:type="spellEnd"/>
-      <w:r>
+    </w:p>
+    <w:p>
+      <w:pPr>
         <w:rPr>
           <w:b/>
           <w:bCs/>
@@ -1919,8 +1883,7 @@
           <w:u w:val="single"/>
           <w:lang w:val="pt-BR"/>
         </w:rPr>
-        <w:t xml:space="preserve"> </w:t>
-      </w:r>
+      </w:pPr>
       <w:r>
         <w:rPr>
           <w:b/>
@@ -1929,8 +1892,9 @@
           <w:u w:val="single"/>
           <w:lang w:val="pt-BR"/>
         </w:rPr>
-        <w:t xml:space="preserve">consegue armazenar é </w:t>
+        <w:t xml:space="preserve">3) O valor máximo que o </w:t>
       </w:r>
+      <w:proofErr w:type="spellStart"/>
       <w:r>
         <w:rPr>
           <w:b/>
@@ -1939,8 +1903,9 @@
           <w:u w:val="single"/>
           <w:lang w:val="pt-BR"/>
         </w:rPr>
-        <w:t>5</w:t>
+        <w:t>SessionStorage</w:t>
       </w:r>
+      <w:proofErr w:type="spellEnd"/>
       <w:r>
         <w:rPr>
           <w:b/>
@@ -1949,142 +1914,40 @@
           <w:u w:val="single"/>
           <w:lang w:val="pt-BR"/>
         </w:rPr>
-        <w:t>Mb</w:t>
+        <w:t xml:space="preserve"> consegue armazenar varia entre 5 </w:t>
+      </w:r>
+      <w:proofErr w:type="gramStart"/>
+      <w:r>
+        <w:rPr>
+          <w:b/>
+          <w:bCs/>
+          <w:color w:val="00B050"/>
+          <w:u w:val="single"/>
+          <w:lang w:val="pt-BR"/>
+        </w:rPr>
+        <w:t>a</w:t>
+      </w:r>
+      <w:proofErr w:type="gramEnd"/>
+      <w:r>
+        <w:rPr>
+          <w:b/>
+          <w:bCs/>
+          <w:color w:val="00B050"/>
+          <w:u w:val="single"/>
+          <w:lang w:val="pt-BR"/>
+        </w:rPr>
+        <w:t xml:space="preserve"> 10Mb</w:t>
       </w:r>
     </w:p>
     <w:p>
       <w:pPr>
         <w:rPr>
-          <w:b/>
-          <w:bCs/>
-          <w:color w:val="00B050"/>
-          <w:u w:val="single"/>
-          <w:lang w:val="pt-BR"/>
-        </w:rPr>
-      </w:pPr>
-      <w:r>
-        <w:rPr>
-          <w:b/>
-          <w:bCs/>
-          <w:color w:val="00B050"/>
-          <w:u w:val="single"/>
-          <w:lang w:val="pt-BR"/>
-        </w:rPr>
-        <w:t xml:space="preserve">3) </w:t>
-      </w:r>
-      <w:r>
-        <w:rPr>
-          <w:b/>
-          <w:bCs/>
-          <w:color w:val="00B050"/>
-          <w:u w:val="single"/>
-          <w:lang w:val="pt-BR"/>
-        </w:rPr>
-        <w:t xml:space="preserve">O valor máximo que o </w:t>
-      </w:r>
-      <w:proofErr w:type="spellStart"/>
-      <w:r>
-        <w:rPr>
-          <w:b/>
-          <w:bCs/>
-          <w:color w:val="00B050"/>
-          <w:u w:val="single"/>
-          <w:lang w:val="pt-BR"/>
-        </w:rPr>
-        <w:t>SessionStorage</w:t>
-      </w:r>
-      <w:proofErr w:type="spellEnd"/>
-      <w:r>
-        <w:rPr>
-          <w:b/>
-          <w:bCs/>
-          <w:color w:val="00B050"/>
-          <w:u w:val="single"/>
-          <w:lang w:val="pt-BR"/>
-        </w:rPr>
-        <w:t xml:space="preserve"> </w:t>
-      </w:r>
-      <w:r>
-        <w:rPr>
-          <w:b/>
-          <w:bCs/>
-          <w:color w:val="00B050"/>
-          <w:u w:val="single"/>
-          <w:lang w:val="pt-BR"/>
-        </w:rPr>
-        <w:t xml:space="preserve">consegue armazenar </w:t>
-      </w:r>
-      <w:r>
-        <w:rPr>
-          <w:b/>
-          <w:bCs/>
-          <w:color w:val="00B050"/>
-          <w:u w:val="single"/>
-          <w:lang w:val="pt-BR"/>
-        </w:rPr>
-        <w:t>varia entre</w:t>
-      </w:r>
-      <w:r>
-        <w:rPr>
-          <w:b/>
-          <w:bCs/>
-          <w:color w:val="00B050"/>
-          <w:u w:val="single"/>
-          <w:lang w:val="pt-BR"/>
-        </w:rPr>
-        <w:t xml:space="preserve"> </w:t>
-      </w:r>
-      <w:r>
-        <w:rPr>
-          <w:b/>
-          <w:bCs/>
-          <w:color w:val="00B050"/>
-          <w:u w:val="single"/>
-          <w:lang w:val="pt-BR"/>
-        </w:rPr>
-        <w:t xml:space="preserve">5 </w:t>
-      </w:r>
-      <w:proofErr w:type="gramStart"/>
-      <w:r>
-        <w:rPr>
-          <w:b/>
-          <w:bCs/>
-          <w:color w:val="00B050"/>
-          <w:u w:val="single"/>
-          <w:lang w:val="pt-BR"/>
-        </w:rPr>
-        <w:t>a</w:t>
-      </w:r>
-      <w:proofErr w:type="gramEnd"/>
-      <w:r>
-        <w:rPr>
-          <w:b/>
-          <w:bCs/>
-          <w:color w:val="00B050"/>
-          <w:u w:val="single"/>
-          <w:lang w:val="pt-BR"/>
-        </w:rPr>
-        <w:t xml:space="preserve"> 10</w:t>
-      </w:r>
-      <w:r>
-        <w:rPr>
-          <w:b/>
-          <w:bCs/>
-          <w:color w:val="00B050"/>
-          <w:u w:val="single"/>
-          <w:lang w:val="pt-BR"/>
-        </w:rPr>
-        <w:t>Mb</w:t>
-      </w:r>
-    </w:p>
-    <w:p>
-      <w:pPr>
-        <w:rPr>
           <w:lang w:val="pt-BR"/>
         </w:rPr>
       </w:pPr>
     </w:p>
     <w:sectPr>
+      <w:headerReference w:type="default" r:id="rId27"/>
       <w:pgSz w:w="12240" w:h="15840"/>
       <w:pgMar w:top="1440" w:right="1800" w:bottom="1440" w:left="1800" w:header="720" w:footer="720" w:gutter="0"/>
       <w:cols w:space="720"/>
@@ -2092,6 +1955,91 @@
     </w:sectPr>
   </w:body>
 </w:document>
+</file>
+
+<file path=word/endnotes.xml><?xml version="1.0" encoding="utf-8"?>
+<w:endnotes xmlns:wpc="http://schemas.microsoft.com/office/word/2010/wordprocessingCanvas" xmlns:cx="http://schemas.microsoft.com/office/drawing/2014/chartex" xmlns:cx1="http://schemas.microsoft.com/office/drawing/2015/9/8/chartex" xmlns:cx2="http://schemas.microsoft.com/office/drawing/2015/10/21/chartex" xmlns:cx3="http://schemas.microsoft.com/office/drawing/2016/5/9/chartex" xmlns:cx4="http://schemas.microsoft.com/office/drawing/2016/5/10/chartex" xmlns:cx5="http://schemas.microsoft.com/office/drawing/2016/5/11/chartex" xmlns:cx6="http://schemas.microsoft.com/office/drawing/2016/5/12/chartex" xmlns:cx7="http://schemas.microsoft.com/office/drawing/2016/5/13/chartex" xmlns:cx8="http://schemas.microsoft.com/office/drawing/2016/5/14/chartex" xmlns:mc="http://schemas.openxmlformats.org/markup-compatibility/2006" xmlns:aink="http://schemas.microsoft.com/office/drawing/2016/ink" xmlns:am3d="http://schemas.microsoft.com/office/drawing/2017/model3d" xmlns:o="urn:schemas-microsoft-com:office:office" xmlns:r="http://schemas.openxmlformats.org/officeDocument/2006/relationships" xmlns:m="http://schemas.openxmlformats.org/officeDocument/2006/math" xmlns:v="urn:schemas-microsoft-com:vml" xmlns:wp14="http://schemas.microsoft.com/office/word/2010/wordprocessingDrawing" xmlns:wp="http://schemas.openxmlformats.org/drawingml/2006/wordprocessingDrawing" xmlns:w10="urn:schemas-microsoft-com:office:word" xmlns:w="http://schemas.openxmlformats.org/wordprocessingml/2006/main" xmlns:w14="http://schemas.microsoft.com/office/word/2010/wordml" xmlns:w15="http://schemas.microsoft.com/office/word/2012/wordml" xmlns:w16cex="http://schemas.microsoft.com/office/word/2018/wordml/cex" xmlns:w16cid="http://schemas.microsoft.com/office/word/2016/wordml/cid" xmlns:w16="http://schemas.microsoft.com/office/word/2018/wordml" xmlns:w16sdtdh="http://schemas.microsoft.com/office/word/2020/wordml/sdtdatahash" xmlns:w16se="http://schemas.microsoft.com/office/word/2015/wordml/symex" xmlns:wpg="http://schemas.microsoft.com/office/word/2010/wordprocessingGroup" xmlns:wpi="http://schemas.microsoft.com/office/word/2010/wordprocessingInk" xmlns:wne="http://schemas.microsoft.com/office/word/2006/wordml" xmlns:wps="http://schemas.microsoft.com/office/word/2010/wordprocessingShape" mc:Ignorable="w14 w15 w16se w16cid w16 w16cex w16sdtdh wp14">
+  <w:endnote w:type="separator" w:id="-1">
+    <w:p>
+      <w:pPr>
+        <w:spacing w:after="0" w:line="240" w:lineRule="auto"/>
+      </w:pPr>
+      <w:r>
+        <w:separator/>
+      </w:r>
+    </w:p>
+  </w:endnote>
+  <w:endnote w:type="continuationSeparator" w:id="0">
+    <w:p>
+      <w:pPr>
+        <w:spacing w:after="0" w:line="240" w:lineRule="auto"/>
+      </w:pPr>
+      <w:r>
+        <w:continuationSeparator/>
+      </w:r>
+    </w:p>
+  </w:endnote>
+</w:endnotes>
+</file>
+
+<file path=word/footnotes.xml><?xml version="1.0" encoding="utf-8"?>
+<w:footnotes xmlns:wpc="http://schemas.microsoft.com/office/word/2010/wordprocessingCanvas" xmlns:cx="http://schemas.microsoft.com/office/drawing/2014/chartex" xmlns:cx1="http://schemas.microsoft.com/office/drawing/2015/9/8/chartex" xmlns:cx2="http://schemas.microsoft.com/office/drawing/2015/10/21/chartex" xmlns:cx3="http://schemas.microsoft.com/office/drawing/2016/5/9/chartex" xmlns:cx4="http://schemas.microsoft.com/office/drawing/2016/5/10/chartex" xmlns:cx5="http://schemas.microsoft.com/office/drawing/2016/5/11/chartex" xmlns:cx6="http://schemas.microsoft.com/office/drawing/2016/5/12/chartex" xmlns:cx7="http://schemas.microsoft.com/office/drawing/2016/5/13/chartex" xmlns:cx8="http://schemas.microsoft.com/office/drawing/2016/5/14/chartex" xmlns:mc="http://schemas.openxmlformats.org/markup-compatibility/2006" xmlns:aink="http://schemas.microsoft.com/office/drawing/2016/ink" xmlns:am3d="http://schemas.microsoft.com/office/drawing/2017/model3d" xmlns:o="urn:schemas-microsoft-com:office:office" xmlns:r="http://schemas.openxmlformats.org/officeDocument/2006/relationships" xmlns:m="http://schemas.openxmlformats.org/officeDocument/2006/math" xmlns:v="urn:schemas-microsoft-com:vml" xmlns:wp14="http://schemas.microsoft.com/office/word/2010/wordprocessingDrawing" xmlns:wp="http://schemas.openxmlformats.org/drawingml/2006/wordprocessingDrawing" xmlns:w10="urn:schemas-microsoft-com:office:word" xmlns:w="http://schemas.openxmlformats.org/wordprocessingml/2006/main" xmlns:w14="http://schemas.microsoft.com/office/word/2010/wordml" xmlns:w15="http://schemas.microsoft.com/office/word/2012/wordml" xmlns:w16cex="http://schemas.microsoft.com/office/word/2018/wordml/cex" xmlns:w16cid="http://schemas.microsoft.com/office/word/2016/wordml/cid" xmlns:w16="http://schemas.microsoft.com/office/word/2018/wordml" xmlns:w16sdtdh="http://schemas.microsoft.com/office/word/2020/wordml/sdtdatahash" xmlns:w16se="http://schemas.microsoft.com/office/word/2015/wordml/symex" xmlns:wpg="http://schemas.microsoft.com/office/word/2010/wordprocessingGroup" xmlns:wpi="http://schemas.microsoft.com/office/word/2010/wordprocessingInk" xmlns:wne="http://schemas.microsoft.com/office/word/2006/wordml" xmlns:wps="http://schemas.microsoft.com/office/word/2010/wordprocessingShape" mc:Ignorable="w14 w15 w16se w16cid w16 w16cex w16sdtdh wp14">
+  <w:footnote w:type="separator" w:id="-1">
+    <w:p>
+      <w:pPr>
+        <w:spacing w:after="0" w:line="240" w:lineRule="auto"/>
+      </w:pPr>
+      <w:r>
+        <w:separator/>
+      </w:r>
+    </w:p>
+  </w:footnote>
+  <w:footnote w:type="continuationSeparator" w:id="0">
+    <w:p>
+      <w:pPr>
+        <w:spacing w:after="0" w:line="240" w:lineRule="auto"/>
+      </w:pPr>
+      <w:r>
+        <w:continuationSeparator/>
+      </w:r>
+    </w:p>
+  </w:footnote>
+</w:footnotes>
+</file>
+
+<file path=word/header1.xml><?xml version="1.0" encoding="utf-8"?>
+<w:hdr xmlns:wpc="http://schemas.microsoft.com/office/word/2010/wordprocessingCanvas" xmlns:cx="http://schemas.microsoft.com/office/drawing/2014/chartex" xmlns:cx1="http://schemas.microsoft.com/office/drawing/2015/9/8/chartex" xmlns:cx2="http://schemas.microsoft.com/office/drawing/2015/10/21/chartex" xmlns:cx3="http://schemas.microsoft.com/office/drawing/2016/5/9/chartex" xmlns:cx4="http://schemas.microsoft.com/office/drawing/2016/5/10/chartex" xmlns:cx5="http://schemas.microsoft.com/office/drawing/2016/5/11/chartex" xmlns:cx6="http://schemas.microsoft.com/office/drawing/2016/5/12/chartex" xmlns:cx7="http://schemas.microsoft.com/office/drawing/2016/5/13/chartex" xmlns:cx8="http://schemas.microsoft.com/office/drawing/2016/5/14/chartex" xmlns:mc="http://schemas.openxmlformats.org/markup-compatibility/2006" xmlns:aink="http://schemas.microsoft.com/office/drawing/2016/ink" xmlns:am3d="http://schemas.microsoft.com/office/drawing/2017/model3d" xmlns:o="urn:schemas-microsoft-com:office:office" xmlns:r="http://schemas.openxmlformats.org/officeDocument/2006/relationships" xmlns:m="http://schemas.openxmlformats.org/officeDocument/2006/math" xmlns:v="urn:schemas-microsoft-com:vml" xmlns:wp14="http://schemas.microsoft.com/office/word/2010/wordprocessingDrawing" xmlns:wp="http://schemas.openxmlformats.org/drawingml/2006/wordprocessingDrawing" xmlns:w10="urn:schemas-microsoft-com:office:word" xmlns:w="http://schemas.openxmlformats.org/wordprocessingml/2006/main" xmlns:w14="http://schemas.microsoft.com/office/word/2010/wordml" xmlns:w15="http://schemas.microsoft.com/office/word/2012/wordml" xmlns:w16cex="http://schemas.microsoft.com/office/word/2018/wordml/cex" xmlns:w16cid="http://schemas.microsoft.com/office/word/2016/wordml/cid" xmlns:w16="http://schemas.microsoft.com/office/word/2018/wordml" xmlns:w16sdtdh="http://schemas.microsoft.com/office/word/2020/wordml/sdtdatahash" xmlns:w16se="http://schemas.microsoft.com/office/word/2015/wordml/symex" xmlns:wpg="http://schemas.microsoft.com/office/word/2010/wordprocessingGroup" xmlns:wpi="http://schemas.microsoft.com/office/word/2010/wordprocessingInk" xmlns:wne="http://schemas.microsoft.com/office/word/2006/wordml" xmlns:wps="http://schemas.microsoft.com/office/word/2010/wordprocessingShape" mc:Ignorable="w14 w15 w16se w16cid w16 w16cex w16sdtdh wp14">
+  <w:p>
+    <w:pPr>
+      <w:pStyle w:val="Cabealho"/>
+      <w:rPr>
+        <w:sz w:val="36"/>
+        <w:szCs w:val="36"/>
+        <w:lang w:val="pt-BR"/>
+      </w:rPr>
+    </w:pPr>
+    <w:r>
+      <w:rPr>
+        <w:lang w:val="pt-BR"/>
+      </w:rPr>
+      <w:t xml:space="preserve">Pedro Emerici Gava – </w:t>
+    </w:r>
+    <w:proofErr w:type="spellStart"/>
+    <w:r>
+      <w:rPr>
+        <w:lang w:val="pt-BR"/>
+      </w:rPr>
+      <w:t>Rm</w:t>
+    </w:r>
+    <w:proofErr w:type="spellEnd"/>
+    <w:r>
+      <w:rPr>
+        <w:lang w:val="pt-BR"/>
+      </w:rPr>
+      <w:t xml:space="preserve"> 551043</w:t>
+    </w:r>
+  </w:p>
+</w:hdr>
 </file>
 
 <file path=word/numbering.xml><?xml version="1.0" encoding="utf-8"?>
@@ -2582,11 +2530,6 @@
     <w:lsdException w:name="Book Title" w:uiPriority="33" w:qFormat="1"/>
     <w:lsdException w:name="Bibliography" w:semiHidden="1" w:uiPriority="37" w:unhideWhenUsed="1"/>
     <w:lsdException w:name="TOC Heading" w:semiHidden="1" w:uiPriority="39" w:unhideWhenUsed="1" w:qFormat="1"/>
-    <w:lsdException w:name="Plain Table 5" w:semiHidden="1" w:unhideWhenUsed="1"/>
-    <w:lsdException w:name="Grid Table Light" w:semiHidden="1" w:unhideWhenUsed="1"/>
-    <w:lsdException w:name="Grid Table 1 Light" w:semiHidden="1" w:unhideWhenUsed="1"/>
-    <w:lsdException w:name="Grid Table 2" w:semiHidden="1" w:unhideWhenUsed="1"/>
-    <w:lsdException w:name="Grid Table 3" w:semiHidden="1" w:unhideWhenUsed="1"/>
     <w:lsdException w:name="Grid Table 4" w:uiPriority="49"/>
     <w:lsdException w:name="Grid Table 5 Dark" w:uiPriority="50"/>
     <w:lsdException w:name="Grid Table 6 Colorful" w:uiPriority="51"/>
